--- a/WindowsFormsApp1/WinCC Timer/bin/Debug/Readme.docx
+++ b/WindowsFormsApp1/WinCC Timer/bin/Debug/Readme.docx
@@ -2,21 +2,808 @@
 <file path=word/document.xml><?xml version="1.0" encoding="utf-8"?>
 <w:document xmlns:wpc="http://schemas.microsoft.com/office/word/2010/wordprocessingCanvas" xmlns:cx="http://schemas.microsoft.com/office/drawing/2014/chartex" xmlns:cx1="http://schemas.microsoft.com/office/drawing/2015/9/8/chartex" xmlns:mc="http://schemas.openxmlformats.org/markup-compatibility/2006" xmlns:o="urn:schemas-microsoft-com:office:office" xmlns:r="http://schemas.openxmlformats.org/officeDocument/2006/relationships" xmlns:m="http://schemas.openxmlformats.org/officeDocument/2006/math" xmlns:v="urn:schemas-microsoft-com:vml" xmlns:wp14="http://schemas.microsoft.com/office/word/2010/wordprocessingDrawing" xmlns:wp="http://schemas.openxmlformats.org/drawingml/2006/wordprocessingDrawing" xmlns:w10="urn:schemas-microsoft-com:office:word" xmlns:w="http://schemas.openxmlformats.org/wordprocessingml/2006/main" xmlns:w14="http://schemas.microsoft.com/office/word/2010/wordml" xmlns:w15="http://schemas.microsoft.com/office/word/2012/wordml" xmlns:w16se="http://schemas.microsoft.com/office/word/2015/wordml/symex" xmlns:wpg="http://schemas.microsoft.com/office/word/2010/wordprocessingGroup" xmlns:wpi="http://schemas.microsoft.com/office/word/2010/wordprocessingInk" xmlns:wne="http://schemas.microsoft.com/office/word/2006/wordml" xmlns:wps="http://schemas.microsoft.com/office/word/2010/wordprocessingShape" mc:Ignorable="w14 w15 w16se wp14">
   <w:body>
-    <w:p>
-      <w:r>
-        <w:t>Readme</w:t>
+    <w:sdt>
+      <w:sdtPr>
+        <w:id w:val="1904398471"/>
+        <w:docPartObj>
+          <w:docPartGallery w:val="Table of Contents"/>
+          <w:docPartUnique/>
+        </w:docPartObj>
+      </w:sdtPr>
+      <w:sdtEndPr>
+        <w:rPr>
+          <w:rFonts w:asciiTheme="minorHAnsi" w:eastAsiaTheme="minorHAnsi" w:hAnsiTheme="minorHAnsi" w:cstheme="minorBidi"/>
+          <w:b/>
+          <w:bCs/>
+          <w:noProof/>
+          <w:color w:val="auto"/>
+          <w:sz w:val="22"/>
+          <w:szCs w:val="22"/>
+        </w:rPr>
+      </w:sdtEndPr>
+      <w:sdtContent>
+        <w:p>
+          <w:pPr>
+            <w:pStyle w:val="TOCHeading"/>
+          </w:pPr>
+          <w:r>
+            <w:t>Contents</w:t>
+          </w:r>
+        </w:p>
+        <w:p>
+          <w:pPr>
+            <w:pStyle w:val="TOC1"/>
+            <w:tabs>
+              <w:tab w:val="right" w:leader="dot" w:pos="9350"/>
+            </w:tabs>
+            <w:rPr>
+              <w:noProof/>
+            </w:rPr>
+          </w:pPr>
+          <w:r>
+            <w:fldChar w:fldCharType="begin"/>
+          </w:r>
+          <w:r>
+            <w:instrText xml:space="preserve"> TOC \o "1-3" \h \z \u </w:instrText>
+          </w:r>
+          <w:r>
+            <w:fldChar w:fldCharType="separate"/>
+          </w:r>
+          <w:hyperlink w:anchor="_Toc61360066" w:history="1">
+            <w:r>
+              <w:rPr>
+                <w:rStyle w:val="Hyperlink"/>
+                <w:noProof/>
+              </w:rPr>
+              <w:t>General usage</w:t>
+            </w:r>
+            <w:r>
+              <w:rPr>
+                <w:noProof/>
+                <w:webHidden/>
+              </w:rPr>
+              <w:tab/>
+            </w:r>
+            <w:r>
+              <w:rPr>
+                <w:noProof/>
+                <w:webHidden/>
+              </w:rPr>
+              <w:fldChar w:fldCharType="begin"/>
+            </w:r>
+            <w:r>
+              <w:rPr>
+                <w:noProof/>
+                <w:webHidden/>
+              </w:rPr>
+              <w:instrText xml:space="preserve"> PAGEREF _Toc61360066 \h </w:instrText>
+            </w:r>
+            <w:r>
+              <w:rPr>
+                <w:noProof/>
+                <w:webHidden/>
+              </w:rPr>
+            </w:r>
+            <w:r>
+              <w:rPr>
+                <w:noProof/>
+                <w:webHidden/>
+              </w:rPr>
+              <w:fldChar w:fldCharType="separate"/>
+            </w:r>
+            <w:r>
+              <w:rPr>
+                <w:noProof/>
+                <w:webHidden/>
+              </w:rPr>
+              <w:t>1</w:t>
+            </w:r>
+            <w:r>
+              <w:rPr>
+                <w:noProof/>
+                <w:webHidden/>
+              </w:rPr>
+              <w:fldChar w:fldCharType="end"/>
+            </w:r>
+          </w:hyperlink>
+        </w:p>
+        <w:p>
+          <w:pPr>
+            <w:pStyle w:val="TOC1"/>
+            <w:tabs>
+              <w:tab w:val="right" w:leader="dot" w:pos="9350"/>
+            </w:tabs>
+            <w:rPr>
+              <w:noProof/>
+            </w:rPr>
+          </w:pPr>
+          <w:hyperlink w:anchor="_Toc61360067" w:history="1">
+            <w:r>
+              <w:rPr>
+                <w:rStyle w:val="Hyperlink"/>
+                <w:noProof/>
+              </w:rPr>
+              <w:t>The “screen” checkbox</w:t>
+            </w:r>
+            <w:r>
+              <w:rPr>
+                <w:noProof/>
+                <w:webHidden/>
+              </w:rPr>
+              <w:tab/>
+            </w:r>
+            <w:r>
+              <w:rPr>
+                <w:noProof/>
+                <w:webHidden/>
+              </w:rPr>
+              <w:fldChar w:fldCharType="begin"/>
+            </w:r>
+            <w:r>
+              <w:rPr>
+                <w:noProof/>
+                <w:webHidden/>
+              </w:rPr>
+              <w:instrText xml:space="preserve"> PAGEREF _Toc61360067 \h </w:instrText>
+            </w:r>
+            <w:r>
+              <w:rPr>
+                <w:noProof/>
+                <w:webHidden/>
+              </w:rPr>
+            </w:r>
+            <w:r>
+              <w:rPr>
+                <w:noProof/>
+                <w:webHidden/>
+              </w:rPr>
+              <w:fldChar w:fldCharType="separate"/>
+            </w:r>
+            <w:r>
+              <w:rPr>
+                <w:noProof/>
+                <w:webHidden/>
+              </w:rPr>
+              <w:t>2</w:t>
+            </w:r>
+            <w:r>
+              <w:rPr>
+                <w:noProof/>
+                <w:webHidden/>
+              </w:rPr>
+              <w:fldChar w:fldCharType="end"/>
+            </w:r>
+          </w:hyperlink>
+        </w:p>
+        <w:p>
+          <w:pPr>
+            <w:pStyle w:val="TOC1"/>
+            <w:tabs>
+              <w:tab w:val="right" w:leader="dot" w:pos="9350"/>
+            </w:tabs>
+            <w:rPr>
+              <w:noProof/>
+            </w:rPr>
+          </w:pPr>
+          <w:hyperlink w:anchor="_Toc61360068" w:history="1">
+            <w:r>
+              <w:rPr>
+                <w:rStyle w:val="Hyperlink"/>
+                <w:noProof/>
+              </w:rPr>
+              <w:t>The “snap” checkbox</w:t>
+            </w:r>
+            <w:r>
+              <w:rPr>
+                <w:noProof/>
+                <w:webHidden/>
+              </w:rPr>
+              <w:tab/>
+            </w:r>
+            <w:r>
+              <w:rPr>
+                <w:noProof/>
+                <w:webHidden/>
+              </w:rPr>
+              <w:fldChar w:fldCharType="begin"/>
+            </w:r>
+            <w:r>
+              <w:rPr>
+                <w:noProof/>
+                <w:webHidden/>
+              </w:rPr>
+              <w:instrText xml:space="preserve"> PAGEREF _Toc61360068 \h </w:instrText>
+            </w:r>
+            <w:r>
+              <w:rPr>
+                <w:noProof/>
+                <w:webHidden/>
+              </w:rPr>
+            </w:r>
+            <w:r>
+              <w:rPr>
+                <w:noProof/>
+                <w:webHidden/>
+              </w:rPr>
+              <w:fldChar w:fldCharType="separate"/>
+            </w:r>
+            <w:r>
+              <w:rPr>
+                <w:noProof/>
+                <w:webHidden/>
+              </w:rPr>
+              <w:t>3</w:t>
+            </w:r>
+            <w:r>
+              <w:rPr>
+                <w:noProof/>
+                <w:webHidden/>
+              </w:rPr>
+              <w:fldChar w:fldCharType="end"/>
+            </w:r>
+          </w:hyperlink>
+        </w:p>
+        <w:p>
+          <w:r>
+            <w:rPr>
+              <w:b/>
+              <w:bCs/>
+              <w:noProof/>
+            </w:rPr>
+            <w:fldChar w:fldCharType="end"/>
+          </w:r>
+        </w:p>
+      </w:sdtContent>
+    </w:sdt>
+    <w:p>
+      <w:pPr>
+        <w:pStyle w:val="Title"/>
+      </w:pPr>
+      <w:r>
+        <w:t>WinCC Timer</w:t>
+      </w:r>
+      <w:r>
+        <w:t xml:space="preserve"> User Manual</w:t>
+      </w:r>
+    </w:p>
+    <w:p>
+      <w:pPr>
+        <w:pStyle w:val="Subtitle"/>
+      </w:pPr>
+      <w:r>
+        <w:t>Version:</w:t>
+      </w:r>
+      <w:r>
+        <w:t xml:space="preserve"> 210112</w:t>
+      </w:r>
+    </w:p>
+    <w:p>
+      <w:pPr>
+        <w:pStyle w:val="Subtitle"/>
+      </w:pPr>
+      <w:r>
+        <w:t xml:space="preserve">Author: </w:t>
+      </w:r>
+      <w:r>
+        <w:t>MURA02</w:t>
       </w:r>
     </w:p>
     <w:p/>
     <w:p>
-      <w:r>
-        <w:t>WinCC Timer</w:t>
+      <w:pPr>
+        <w:keepNext/>
+      </w:pPr>
+      <w:r>
+        <w:drawing>
+          <wp:inline distT="0" distB="0" distL="0" distR="0" wp14:anchorId="7A5F5C82" wp14:editId="20907D6B">
+            <wp:extent cx="914528" cy="943107"/>
+            <wp:effectExtent l="0" t="0" r="0" b="9525"/>
+            <wp:docPr id="6" name="Picture 6"/>
+            <wp:cNvGraphicFramePr>
+              <a:graphicFrameLocks xmlns:a="http://schemas.openxmlformats.org/drawingml/2006/main" noChangeAspect="1"/>
+            </wp:cNvGraphicFramePr>
+            <a:graphic xmlns:a="http://schemas.openxmlformats.org/drawingml/2006/main">
+              <a:graphicData uri="http://schemas.openxmlformats.org/drawingml/2006/picture">
+                <pic:pic xmlns:pic="http://schemas.openxmlformats.org/drawingml/2006/picture">
+                  <pic:nvPicPr>
+                    <pic:cNvPr id="1" name=""/>
+                    <pic:cNvPicPr/>
+                  </pic:nvPicPr>
+                  <pic:blipFill>
+                    <a:blip r:embed="rId5"/>
+                    <a:stretch>
+                      <a:fillRect/>
+                    </a:stretch>
+                  </pic:blipFill>
+                  <pic:spPr>
+                    <a:xfrm>
+                      <a:off x="0" y="0"/>
+                      <a:ext cx="914528" cy="943107"/>
+                    </a:xfrm>
+                    <a:prstGeom prst="rect">
+                      <a:avLst/>
+                    </a:prstGeom>
+                  </pic:spPr>
+                </pic:pic>
+              </a:graphicData>
+            </a:graphic>
+          </wp:inline>
+        </w:drawing>
+      </w:r>
+    </w:p>
+    <w:p>
+      <w:pPr>
+        <w:pStyle w:val="Caption"/>
+      </w:pPr>
+      <w:fldSimple w:instr=" SEQ Figure \* ARABIC ">
+        <w:r>
+          <w:rPr>
+            <w:noProof/>
+          </w:rPr>
+          <w:t>1</w:t>
+        </w:r>
+      </w:fldSimple>
+      <w:r>
+        <w:t xml:space="preserve"> </w:t>
+      </w:r>
+      <w:r>
+        <w:t>Minimized UI</w:t>
+      </w:r>
+    </w:p>
+    <w:p/>
+    <w:p>
+      <w:pPr>
+        <w:keepNext/>
+      </w:pPr>
+      <w:r>
+        <w:drawing>
+          <wp:inline distT="0" distB="0" distL="0" distR="0" wp14:anchorId="4F0BD248" wp14:editId="7D3371DB">
+            <wp:extent cx="5943600" cy="2722245"/>
+            <wp:effectExtent l="0" t="0" r="0" b="1905"/>
+            <wp:docPr id="8" name="Picture 8"/>
+            <wp:cNvGraphicFramePr>
+              <a:graphicFrameLocks xmlns:a="http://schemas.openxmlformats.org/drawingml/2006/main" noChangeAspect="1"/>
+            </wp:cNvGraphicFramePr>
+            <a:graphic xmlns:a="http://schemas.openxmlformats.org/drawingml/2006/main">
+              <a:graphicData uri="http://schemas.openxmlformats.org/drawingml/2006/picture">
+                <pic:pic xmlns:pic="http://schemas.openxmlformats.org/drawingml/2006/picture">
+                  <pic:nvPicPr>
+                    <pic:cNvPr id="1" name=""/>
+                    <pic:cNvPicPr/>
+                  </pic:nvPicPr>
+                  <pic:blipFill>
+                    <a:blip r:embed="rId6"/>
+                    <a:stretch>
+                      <a:fillRect/>
+                    </a:stretch>
+                  </pic:blipFill>
+                  <pic:spPr>
+                    <a:xfrm>
+                      <a:off x="0" y="0"/>
+                      <a:ext cx="5943600" cy="2722245"/>
+                    </a:xfrm>
+                    <a:prstGeom prst="rect">
+                      <a:avLst/>
+                    </a:prstGeom>
+                  </pic:spPr>
+                </pic:pic>
+              </a:graphicData>
+            </a:graphic>
+          </wp:inline>
+        </w:drawing>
+      </w:r>
+    </w:p>
+    <w:p>
+      <w:pPr>
+        <w:pStyle w:val="Caption"/>
+      </w:pPr>
+      <w:fldSimple w:instr=" SEQ Figure \* ARABIC ">
+        <w:r>
+          <w:rPr>
+            <w:noProof/>
+          </w:rPr>
+          <w:t>2</w:t>
+        </w:r>
+      </w:fldSimple>
+      <w:r>
+        <w:t xml:space="preserve"> </w:t>
+      </w:r>
+      <w:r>
+        <w:t>The WinCC Timer</w:t>
+      </w:r>
+      <w:r>
+        <w:t xml:space="preserve"> with expanded calculations</w:t>
+      </w:r>
+    </w:p>
+    <w:p>
+      <w:pPr>
+        <w:keepNext/>
+      </w:pPr>
+      <w:r>
+        <w:lastRenderedPageBreak/>
+        <w:drawing>
+          <wp:inline distT="0" distB="0" distL="0" distR="0" wp14:anchorId="2F1E3EF5" wp14:editId="3661F9C6">
+            <wp:extent cx="3715268" cy="3381847"/>
+            <wp:effectExtent l="0" t="0" r="0" b="9525"/>
+            <wp:docPr id="7" name="Picture 7"/>
+            <wp:cNvGraphicFramePr>
+              <a:graphicFrameLocks xmlns:a="http://schemas.openxmlformats.org/drawingml/2006/main" noChangeAspect="1"/>
+            </wp:cNvGraphicFramePr>
+            <a:graphic xmlns:a="http://schemas.openxmlformats.org/drawingml/2006/main">
+              <a:graphicData uri="http://schemas.openxmlformats.org/drawingml/2006/picture">
+                <pic:pic xmlns:pic="http://schemas.openxmlformats.org/drawingml/2006/picture">
+                  <pic:nvPicPr>
+                    <pic:cNvPr id="1" name=""/>
+                    <pic:cNvPicPr/>
+                  </pic:nvPicPr>
+                  <pic:blipFill>
+                    <a:blip r:embed="rId7"/>
+                    <a:stretch>
+                      <a:fillRect/>
+                    </a:stretch>
+                  </pic:blipFill>
+                  <pic:spPr>
+                    <a:xfrm>
+                      <a:off x="0" y="0"/>
+                      <a:ext cx="3715268" cy="3381847"/>
+                    </a:xfrm>
+                    <a:prstGeom prst="rect">
+                      <a:avLst/>
+                    </a:prstGeom>
+                  </pic:spPr>
+                </pic:pic>
+              </a:graphicData>
+            </a:graphic>
+          </wp:inline>
+        </w:drawing>
+      </w:r>
+    </w:p>
+    <w:p>
+      <w:pPr>
+        <w:pStyle w:val="Caption"/>
+      </w:pPr>
+      <w:r>
+        <w:fldChar w:fldCharType="begin"/>
+      </w:r>
+      <w:r>
+        <w:instrText xml:space="preserve"> SEQ Figure \* ARABIC </w:instrText>
+      </w:r>
+      <w:r>
+        <w:fldChar w:fldCharType="separate"/>
+      </w:r>
+      <w:r>
+        <w:rPr>
+          <w:noProof/>
+        </w:rPr>
+        <w:t>3</w:t>
+      </w:r>
+      <w:r>
+        <w:fldChar w:fldCharType="end"/>
+      </w:r>
+      <w:r>
+        <w:t xml:space="preserve"> </w:t>
+      </w:r>
+      <w:r>
+        <w:t>UI sans calculations</w:t>
       </w:r>
     </w:p>
     <w:p>
       <w:bookmarkStart w:id="0" w:name="_GoBack"/>
       <w:bookmarkEnd w:id="0"/>
     </w:p>
+    <w:p>
+      <w:pPr>
+        <w:pStyle w:val="Heading1"/>
+      </w:pPr>
+      <w:r>
+        <w:t>Prerequisites</w:t>
+      </w:r>
+    </w:p>
+    <w:p>
+      <w:r>
+        <w:t>R</w:t>
+      </w:r>
+      <w:r>
+        <w:t>equirements: T</w:t>
+      </w:r>
+      <w:r>
+        <w:t>he SQL file of the menu kept in the same folder</w:t>
+      </w:r>
+      <w:r>
+        <w:t>.</w:t>
+      </w:r>
+    </w:p>
+    <w:p/>
+    <w:p>
+      <w:pPr>
+        <w:pStyle w:val="Heading1"/>
+      </w:pPr>
+      <w:bookmarkStart w:id="1" w:name="_Toc61360066"/>
+      <w:r>
+        <w:t>General usage</w:t>
+      </w:r>
+      <w:bookmarkEnd w:id="1"/>
+    </w:p>
+    <w:p>
+      <w:r>
+        <w:t>This program’s purpose is to quantify the loading time of WinCC pages.</w:t>
+      </w:r>
+      <w:r>
+        <w:t xml:space="preserve"> </w:t>
+      </w:r>
+    </w:p>
+    <w:p>
+      <w:r>
+        <w:t xml:space="preserve">The remote desktop session to the machine </w:t>
+      </w:r>
+      <w:r>
+        <w:t>has to</w:t>
+      </w:r>
+      <w:r>
+        <w:t xml:space="preserve"> be visible (not minimized in the taskbar but also not necessarily maximized).</w:t>
+      </w:r>
+    </w:p>
+    <w:p>
+      <w:r>
+        <w:t>In order to do this it w</w:t>
+      </w:r>
+      <w:r>
+        <w:t xml:space="preserve">ill require gathering several </w:t>
+      </w:r>
+      <w:r>
+        <w:t xml:space="preserve">(I recommend around 10) </w:t>
+      </w:r>
+      <w:r>
+        <w:t xml:space="preserve">datasets </w:t>
+      </w:r>
+      <w:r>
+        <w:t xml:space="preserve">by the program itself (this process </w:t>
+      </w:r>
+      <w:r>
+        <w:t>starts</w:t>
+      </w:r>
+      <w:r>
+        <w:t xml:space="preserve"> on pressing the “Time!”</w:t>
+      </w:r>
+      <w:r>
+        <w:t xml:space="preserve"> button).</w:t>
+      </w:r>
+    </w:p>
+    <w:p/>
+    <w:p>
+      <w:pPr>
+        <w:keepNext/>
+      </w:pPr>
+      <w:r>
+        <w:drawing>
+          <wp:inline distT="0" distB="0" distL="0" distR="0" wp14:anchorId="7C0C28D3" wp14:editId="4B00BCBA">
+            <wp:extent cx="809738" cy="571580"/>
+            <wp:effectExtent l="0" t="0" r="9525" b="0"/>
+            <wp:docPr id="2" name="Picture 2"/>
+            <wp:cNvGraphicFramePr>
+              <a:graphicFrameLocks xmlns:a="http://schemas.openxmlformats.org/drawingml/2006/main" noChangeAspect="1"/>
+            </wp:cNvGraphicFramePr>
+            <a:graphic xmlns:a="http://schemas.openxmlformats.org/drawingml/2006/main">
+              <a:graphicData uri="http://schemas.openxmlformats.org/drawingml/2006/picture">
+                <pic:pic xmlns:pic="http://schemas.openxmlformats.org/drawingml/2006/picture">
+                  <pic:nvPicPr>
+                    <pic:cNvPr id="1" name=""/>
+                    <pic:cNvPicPr/>
+                  </pic:nvPicPr>
+                  <pic:blipFill>
+                    <a:blip r:embed="rId8"/>
+                    <a:stretch>
+                      <a:fillRect/>
+                    </a:stretch>
+                  </pic:blipFill>
+                  <pic:spPr>
+                    <a:xfrm>
+                      <a:off x="0" y="0"/>
+                      <a:ext cx="809738" cy="571580"/>
+                    </a:xfrm>
+                    <a:prstGeom prst="rect">
+                      <a:avLst/>
+                    </a:prstGeom>
+                  </pic:spPr>
+                </pic:pic>
+              </a:graphicData>
+            </a:graphic>
+          </wp:inline>
+        </w:drawing>
+      </w:r>
+    </w:p>
+    <w:p>
+      <w:pPr>
+        <w:pStyle w:val="Caption"/>
+      </w:pPr>
+      <w:fldSimple w:instr=" SEQ Figure \* ARABIC ">
+        <w:r>
+          <w:rPr>
+            <w:noProof/>
+          </w:rPr>
+          <w:t>4</w:t>
+        </w:r>
+      </w:fldSimple>
+      <w:r>
+        <w:t xml:space="preserve"> </w:t>
+      </w:r>
+      <w:r>
+        <w:t>Initial configuration of gathering runs</w:t>
+      </w:r>
+    </w:p>
+    <w:p/>
+    <w:p>
+      <w:r>
+        <w:lastRenderedPageBreak/>
+        <w:t xml:space="preserve">The above figure shows </w:t>
+      </w:r>
+      <w:r>
+        <w:t xml:space="preserve">the configuration of </w:t>
+      </w:r>
+      <w:r>
+        <w:t>a data gatherin</w:t>
+      </w:r>
+      <w:r>
+        <w:t>g run that will run for 8 hours during which</w:t>
+      </w:r>
+      <w:r>
+        <w:t xml:space="preserve"> 17 full datasets are gathered for a </w:t>
+      </w:r>
+      <w:r>
+        <w:t>project taking around 27 minutes to analyze</w:t>
+      </w:r>
+      <w:r>
+        <w:t>.</w:t>
+      </w:r>
+    </w:p>
+    <w:p>
+      <w:pPr>
+        <w:keepNext/>
+      </w:pPr>
+      <w:r>
+        <w:drawing>
+          <wp:inline distT="0" distB="0" distL="0" distR="0" wp14:anchorId="055C3F5B" wp14:editId="386E03B0">
+            <wp:extent cx="5943600" cy="4027805"/>
+            <wp:effectExtent l="0" t="0" r="0" b="0"/>
+            <wp:docPr id="3" name="Picture 3"/>
+            <wp:cNvGraphicFramePr>
+              <a:graphicFrameLocks xmlns:a="http://schemas.openxmlformats.org/drawingml/2006/main" noChangeAspect="1"/>
+            </wp:cNvGraphicFramePr>
+            <a:graphic xmlns:a="http://schemas.openxmlformats.org/drawingml/2006/main">
+              <a:graphicData uri="http://schemas.openxmlformats.org/drawingml/2006/picture">
+                <pic:pic xmlns:pic="http://schemas.openxmlformats.org/drawingml/2006/picture">
+                  <pic:nvPicPr>
+                    <pic:cNvPr id="1" name=""/>
+                    <pic:cNvPicPr/>
+                  </pic:nvPicPr>
+                  <pic:blipFill>
+                    <a:blip r:embed="rId9"/>
+                    <a:stretch>
+                      <a:fillRect/>
+                    </a:stretch>
+                  </pic:blipFill>
+                  <pic:spPr>
+                    <a:xfrm>
+                      <a:off x="0" y="0"/>
+                      <a:ext cx="5943600" cy="4027805"/>
+                    </a:xfrm>
+                    <a:prstGeom prst="rect">
+                      <a:avLst/>
+                    </a:prstGeom>
+                  </pic:spPr>
+                </pic:pic>
+              </a:graphicData>
+            </a:graphic>
+          </wp:inline>
+        </w:drawing>
+      </w:r>
+    </w:p>
+    <w:p>
+      <w:pPr>
+        <w:pStyle w:val="Caption"/>
+      </w:pPr>
+      <w:fldSimple w:instr=" SEQ Figure \* ARABIC ">
+        <w:r>
+          <w:rPr>
+            <w:noProof/>
+          </w:rPr>
+          <w:t>5</w:t>
+        </w:r>
+      </w:fldSimple>
+      <w:r>
+        <w:t>Possible desktop configuration for an RDP session for data gathering</w:t>
+      </w:r>
+    </w:p>
+    <w:p/>
+    <w:p>
+      <w:r>
+        <w:t xml:space="preserve">A tested rule of thumb in order to estimate the time required to run a data gathering session is around 7 seconds per page (a 50-page project will take around 5.5 minutes). </w:t>
+      </w:r>
+    </w:p>
+    <w:p>
+      <w:r>
+        <w:t>Once the datasets are gathered, the sigma button calculate</w:t>
+      </w:r>
+      <w:r>
+        <w:t>s</w:t>
+      </w:r>
+      <w:r>
+        <w:t xml:space="preserve"> the average loading times for each individual page </w:t>
+      </w:r>
+      <w:r>
+        <w:t>collected in the datasets – as shown in the picture, a data table appears on the right side once calculation is finished.</w:t>
+      </w:r>
+    </w:p>
+    <w:p>
+      <w:r>
+        <w:t>Once calculation is finished, press “Export to CSV” as desired to generate a csv file with the visible data.</w:t>
+      </w:r>
+    </w:p>
+    <w:p/>
+    <w:p>
+      <w:r>
+        <w:t>Every notable UI object has a tooltip to explain its purpose or its connected action.</w:t>
+      </w:r>
+    </w:p>
+    <w:p/>
+    <w:p>
+      <w:pPr>
+        <w:pStyle w:val="Heading1"/>
+      </w:pPr>
+      <w:bookmarkStart w:id="2" w:name="_Toc61360067"/>
+      <w:r>
+        <w:t>The “screen” checkbox</w:t>
+      </w:r>
+      <w:bookmarkEnd w:id="2"/>
+    </w:p>
+    <w:p>
+      <w:r>
+        <w:t xml:space="preserve">Once checked, will take screenshots for every </w:t>
+      </w:r>
+      <w:r>
+        <w:t>page in the calculations folder.</w:t>
+      </w:r>
+    </w:p>
+    <w:p>
+      <w:pPr>
+        <w:pStyle w:val="Heading1"/>
+      </w:pPr>
+      <w:bookmarkStart w:id="3" w:name="_Toc61360068"/>
+      <w:r>
+        <w:lastRenderedPageBreak/>
+        <w:t>The “snap” checkbox</w:t>
+      </w:r>
+      <w:bookmarkEnd w:id="3"/>
+    </w:p>
+    <w:p>
+      <w:r>
+        <w:t xml:space="preserve">If this checkbox is checked, the program will take a screenshot </w:t>
+      </w:r>
+      <w:proofErr w:type="gramStart"/>
+      <w:r>
+        <w:t xml:space="preserve">after 1.5 </w:t>
+      </w:r>
+      <w:r>
+        <w:t>seconds after opening the pages, and only once</w:t>
+      </w:r>
+      <w:proofErr w:type="gramEnd"/>
+      <w:r>
+        <w:t xml:space="preserve">. </w:t>
+      </w:r>
+      <w:r>
+        <w:t xml:space="preserve">All </w:t>
+      </w:r>
+      <w:r>
+        <w:t>.</w:t>
+      </w:r>
+      <w:r>
+        <w:t>png files will be stored in the “Screenshots” folder</w:t>
+      </w:r>
+      <w:r>
+        <w:t>.</w:t>
+      </w:r>
+    </w:p>
+    <w:p/>
     <w:sectPr>
       <w:pgSz w:w="12240" w:h="15840"/>
       <w:pgMar w:top="1440" w:right="1440" w:bottom="1440" w:left="1440" w:header="708" w:footer="708" w:gutter="0"/>
@@ -421,6 +1208,27 @@
     <w:name w:val="Normal"/>
     <w:qFormat/>
   </w:style>
+  <w:style w:type="paragraph" w:styleId="Heading1">
+    <w:name w:val="heading 1"/>
+    <w:basedOn w:val="Normal"/>
+    <w:next w:val="Normal"/>
+    <w:link w:val="Heading1Char"/>
+    <w:uiPriority w:val="9"/>
+    <w:qFormat/>
+    <w:rsid w:val="009D1780"/>
+    <w:pPr>
+      <w:keepNext/>
+      <w:keepLines/>
+      <w:spacing w:before="240" w:after="0"/>
+      <w:outlineLvl w:val="0"/>
+    </w:pPr>
+    <w:rPr>
+      <w:rFonts w:asciiTheme="majorHAnsi" w:eastAsiaTheme="majorEastAsia" w:hAnsiTheme="majorHAnsi" w:cstheme="majorBidi"/>
+      <w:color w:val="2E74B5" w:themeColor="accent1" w:themeShade="BF"/>
+      <w:sz w:val="32"/>
+      <w:szCs w:val="32"/>
+    </w:rPr>
+  </w:style>
   <w:style w:type="character" w:default="1" w:styleId="DefaultParagraphFont">
     <w:name w:val="Default Paragraph Font"/>
     <w:uiPriority w:val="1"/>
@@ -447,6 +1255,149 @@
     <w:uiPriority w:val="99"/>
     <w:semiHidden/>
     <w:unhideWhenUsed/>
+  </w:style>
+  <w:style w:type="character" w:styleId="SubtleReference">
+    <w:name w:val="Subtle Reference"/>
+    <w:basedOn w:val="DefaultParagraphFont"/>
+    <w:uiPriority w:val="31"/>
+    <w:qFormat/>
+    <w:rsid w:val="00C3250C"/>
+    <w:rPr>
+      <w:smallCaps/>
+      <w:color w:val="5A5A5A" w:themeColor="text1" w:themeTint="A5"/>
+    </w:rPr>
+  </w:style>
+  <w:style w:type="paragraph" w:styleId="Subtitle">
+    <w:name w:val="Subtitle"/>
+    <w:basedOn w:val="Normal"/>
+    <w:next w:val="Normal"/>
+    <w:link w:val="SubtitleChar"/>
+    <w:uiPriority w:val="11"/>
+    <w:qFormat/>
+    <w:rsid w:val="00C3250C"/>
+    <w:pPr>
+      <w:numPr>
+        <w:ilvl w:val="1"/>
+      </w:numPr>
+    </w:pPr>
+    <w:rPr>
+      <w:rFonts w:eastAsiaTheme="minorEastAsia"/>
+      <w:color w:val="5A5A5A" w:themeColor="text1" w:themeTint="A5"/>
+      <w:spacing w:val="15"/>
+    </w:rPr>
+  </w:style>
+  <w:style w:type="character" w:customStyle="1" w:styleId="SubtitleChar">
+    <w:name w:val="Subtitle Char"/>
+    <w:basedOn w:val="DefaultParagraphFont"/>
+    <w:link w:val="Subtitle"/>
+    <w:uiPriority w:val="11"/>
+    <w:rsid w:val="00C3250C"/>
+    <w:rPr>
+      <w:rFonts w:eastAsiaTheme="minorEastAsia"/>
+      <w:color w:val="5A5A5A" w:themeColor="text1" w:themeTint="A5"/>
+      <w:spacing w:val="15"/>
+    </w:rPr>
+  </w:style>
+  <w:style w:type="paragraph" w:styleId="Title">
+    <w:name w:val="Title"/>
+    <w:basedOn w:val="Normal"/>
+    <w:next w:val="Normal"/>
+    <w:link w:val="TitleChar"/>
+    <w:uiPriority w:val="10"/>
+    <w:qFormat/>
+    <w:rsid w:val="00C3250C"/>
+    <w:pPr>
+      <w:spacing w:after="0" w:line="240" w:lineRule="auto"/>
+      <w:contextualSpacing/>
+    </w:pPr>
+    <w:rPr>
+      <w:rFonts w:asciiTheme="majorHAnsi" w:eastAsiaTheme="majorEastAsia" w:hAnsiTheme="majorHAnsi" w:cstheme="majorBidi"/>
+      <w:spacing w:val="-10"/>
+      <w:kern w:val="28"/>
+      <w:sz w:val="56"/>
+      <w:szCs w:val="56"/>
+    </w:rPr>
+  </w:style>
+  <w:style w:type="character" w:customStyle="1" w:styleId="TitleChar">
+    <w:name w:val="Title Char"/>
+    <w:basedOn w:val="DefaultParagraphFont"/>
+    <w:link w:val="Title"/>
+    <w:uiPriority w:val="10"/>
+    <w:rsid w:val="00C3250C"/>
+    <w:rPr>
+      <w:rFonts w:asciiTheme="majorHAnsi" w:eastAsiaTheme="majorEastAsia" w:hAnsiTheme="majorHAnsi" w:cstheme="majorBidi"/>
+      <w:spacing w:val="-10"/>
+      <w:kern w:val="28"/>
+      <w:sz w:val="56"/>
+      <w:szCs w:val="56"/>
+    </w:rPr>
+  </w:style>
+  <w:style w:type="paragraph" w:styleId="Caption">
+    <w:name w:val="caption"/>
+    <w:basedOn w:val="Normal"/>
+    <w:next w:val="Normal"/>
+    <w:uiPriority w:val="35"/>
+    <w:unhideWhenUsed/>
+    <w:qFormat/>
+    <w:rsid w:val="00971D04"/>
+    <w:pPr>
+      <w:spacing w:after="200" w:line="240" w:lineRule="auto"/>
+    </w:pPr>
+    <w:rPr>
+      <w:i/>
+      <w:iCs/>
+      <w:color w:val="44546A" w:themeColor="text2"/>
+      <w:sz w:val="18"/>
+      <w:szCs w:val="18"/>
+    </w:rPr>
+  </w:style>
+  <w:style w:type="character" w:customStyle="1" w:styleId="Heading1Char">
+    <w:name w:val="Heading 1 Char"/>
+    <w:basedOn w:val="DefaultParagraphFont"/>
+    <w:link w:val="Heading1"/>
+    <w:uiPriority w:val="9"/>
+    <w:rsid w:val="009D1780"/>
+    <w:rPr>
+      <w:rFonts w:asciiTheme="majorHAnsi" w:eastAsiaTheme="majorEastAsia" w:hAnsiTheme="majorHAnsi" w:cstheme="majorBidi"/>
+      <w:color w:val="2E74B5" w:themeColor="accent1" w:themeShade="BF"/>
+      <w:sz w:val="32"/>
+      <w:szCs w:val="32"/>
+    </w:rPr>
+  </w:style>
+  <w:style w:type="paragraph" w:styleId="TOCHeading">
+    <w:name w:val="TOC Heading"/>
+    <w:basedOn w:val="Heading1"/>
+    <w:next w:val="Normal"/>
+    <w:uiPriority w:val="39"/>
+    <w:unhideWhenUsed/>
+    <w:qFormat/>
+    <w:rsid w:val="00BB55BD"/>
+    <w:pPr>
+      <w:outlineLvl w:val="9"/>
+    </w:pPr>
+  </w:style>
+  <w:style w:type="paragraph" w:styleId="TOC1">
+    <w:name w:val="toc 1"/>
+    <w:basedOn w:val="Normal"/>
+    <w:next w:val="Normal"/>
+    <w:autoRedefine/>
+    <w:uiPriority w:val="39"/>
+    <w:unhideWhenUsed/>
+    <w:rsid w:val="00BB55BD"/>
+    <w:pPr>
+      <w:spacing w:after="100"/>
+    </w:pPr>
+  </w:style>
+  <w:style w:type="character" w:styleId="Hyperlink">
+    <w:name w:val="Hyperlink"/>
+    <w:basedOn w:val="DefaultParagraphFont"/>
+    <w:uiPriority w:val="99"/>
+    <w:unhideWhenUsed/>
+    <w:rsid w:val="00BB55BD"/>
+    <w:rPr>
+      <w:color w:val="0563C1" w:themeColor="hyperlink"/>
+      <w:u w:val="single"/>
+    </w:rPr>
   </w:style>
 </w:styles>
 </file>
@@ -710,4 +1661,16 @@
     </a:ext>
   </a:extLst>
 </a:theme>
+</file>
+
+<file path=customXml/item1.xml><?xml version="1.0" encoding="utf-8"?>
+<b:Sources xmlns:b="http://schemas.openxmlformats.org/officeDocument/2006/bibliography" xmlns="http://schemas.openxmlformats.org/officeDocument/2006/bibliography" SelectedStyle="\APASixthEditionOfficeOnline.xsl" StyleName="APA" Version="6"/>
+</file>
+
+<file path=customXml/itemProps1.xml><?xml version="1.0" encoding="utf-8"?>
+<ds:datastoreItem xmlns:ds="http://schemas.openxmlformats.org/officeDocument/2006/customXml" ds:itemID="{9278346C-6791-42EB-B547-C2A09272397B}">
+  <ds:schemaRefs>
+    <ds:schemaRef ds:uri="http://schemas.openxmlformats.org/officeDocument/2006/bibliography"/>
+  </ds:schemaRefs>
+</ds:datastoreItem>
 </file>